--- a/Dissertation.docx
+++ b/Dissertation.docx
@@ -13088,7 +13088,7 @@
                     <w:color w:val="6E6E6E"/>
                     <w:spacing w:val="-10"/>
                   </w:rPr>
-                  <w:t>18</w:t>
+                  <w:t>2</w:t>
                 </w:r>
                 <w:r>
                   <w:rPr>
